--- a/SSU/5 Nova kolona.docx
+++ b/SSU/5 Nova kolona.docx
@@ -66,7 +66,23 @@
           <w:sz w:val="36"/>
           <w:szCs w:val="36"/>
         </w:rPr>
-        <w:t>Projekat Omnidict</w:t>
+        <w:t>Projeka</w:t>
+      </w:r>
+      <w:r>
+        <w:rPr>
+          <w:sz w:val="36"/>
+          <w:szCs w:val="36"/>
+        </w:rPr>
+        <w:t>t</w:t>
+      </w:r>
+      <w:bookmarkStart w:id="0" w:name="_GoBack"/>
+      <w:bookmarkEnd w:id="0"/>
+      <w:r>
+        <w:rPr>
+          <w:sz w:val="36"/>
+          <w:szCs w:val="36"/>
+        </w:rPr>
+        <w:t xml:space="preserve"> Omnidict</w:t>
       </w:r>
     </w:p>
     <w:p>
@@ -516,8 +532,6 @@
           <w:r>
             <w:t>Sadržaj</w:t>
           </w:r>
-          <w:bookmarkStart w:id="0" w:name="_GoBack"/>
-          <w:bookmarkEnd w:id="0"/>
         </w:p>
         <w:p>
           <w:pPr>
@@ -3420,7 +3434,7 @@
 </file>
 
 <file path=customXml/itemProps1.xml><?xml version="1.0" encoding="utf-8"?>
-<ds:datastoreItem xmlns:ds="http://schemas.openxmlformats.org/officeDocument/2006/customXml" ds:itemID="{FD07557D-3D50-4502-8E8C-D514BD39D067}">
+<ds:datastoreItem xmlns:ds="http://schemas.openxmlformats.org/officeDocument/2006/customXml" ds:itemID="{70A26EC8-3E53-4128-9230-20A6A9B99146}">
   <ds:schemaRefs>
     <ds:schemaRef ds:uri="http://schemas.openxmlformats.org/officeDocument/2006/bibliography"/>
   </ds:schemaRefs>
